--- a/개발과제_003hyeongmin.docx
+++ b/개발과제_003hyeongmin.docx
@@ -120,28 +120,7 @@
           <w:i w:val="false"/>
           <w:iCs w:val="false"/>
         </w:rPr>
-        <w:t>docker run -d –name alpine_gg -</w:t>
-      </w:r>
-      <w:r>
-        <w:rPr>
-          <w:i w:val="false"/>
-          <w:iCs w:val="false"/>
-        </w:rPr>
-        <w:t xml:space="preserve">p 8000:8000 </w:t>
-      </w:r>
-      <w:r>
-        <w:rPr>
-          <w:i w:val="false"/>
-          <w:iCs w:val="false"/>
-        </w:rPr>
-        <w:t xml:space="preserve">alpine </w:t>
-      </w:r>
-      <w:r>
-        <w:rPr>
-          <w:i w:val="false"/>
-          <w:iCs w:val="false"/>
-        </w:rPr>
-        <w:t xml:space="preserve">tail -t //dev//null (/dev/null </w:t>
+        <w:t xml:space="preserve">docker run -d –name alpine_gg -p 8000:8000 alpine tail -t //dev//null (/dev/null </w:t>
       </w:r>
       <w:r>
         <w:rPr>
@@ -719,7 +698,24 @@
         </w:rPr>
       </w:pPr>
       <w:r>
+        <w:rPr>
+          <w:i w:val="false"/>
+          <w:iCs w:val="false"/>
+        </w:rPr>
+      </w:r>
+    </w:p>
+    <w:p>
+      <w:pPr>
+        <w:pStyle w:val="Normal"/>
+        <w:ind w:firstLine="195"/>
         <w:rPr/>
+      </w:pPr>
+      <w:r>
+        <w:rPr>
+          <w:i w:val="false"/>
+          <w:iCs w:val="false"/>
+        </w:rPr>
+        <w:t># shell</w:t>
       </w:r>
     </w:p>
     <w:p>
@@ -733,7 +729,24 @@
           <w:i w:val="false"/>
           <w:iCs w:val="false"/>
         </w:rPr>
-        <w:t># shell</w:t>
+        <w:t>RUN /bin/sh</w:t>
+      </w:r>
+    </w:p>
+    <w:p>
+      <w:pPr>
+        <w:pStyle w:val="Normal"/>
+        <w:ind w:firstLine="195"/>
+        <w:rPr>
+          <w:i w:val="false"/>
+          <w:i w:val="false"/>
+          <w:iCs w:val="false"/>
+        </w:rPr>
+      </w:pPr>
+      <w:r>
+        <w:rPr>
+          <w:i w:val="false"/>
+          <w:iCs w:val="false"/>
+        </w:rPr>
       </w:r>
     </w:p>
     <w:p>
@@ -747,21 +760,21 @@
           <w:i w:val="false"/>
           <w:iCs w:val="false"/>
         </w:rPr>
-        <w:t>RUN /bin/sh</w:t>
-      </w:r>
-    </w:p>
-    <w:p>
-      <w:pPr>
-        <w:pStyle w:val="Normal"/>
-        <w:ind w:firstLine="195"/>
-        <w:rPr>
-          <w:i w:val="false"/>
-          <w:i w:val="false"/>
-          <w:iCs w:val="false"/>
-        </w:rPr>
-      </w:pPr>
-      <w:r>
+        <w:t>#timezon install</w:t>
+      </w:r>
+    </w:p>
+    <w:p>
+      <w:pPr>
+        <w:pStyle w:val="Normal"/>
+        <w:ind w:firstLine="195"/>
         <w:rPr/>
+      </w:pPr>
+      <w:r>
+        <w:rPr>
+          <w:i w:val="false"/>
+          <w:iCs w:val="false"/>
+        </w:rPr>
+        <w:t>RUN apk add tzdata &amp;&amp; \</w:t>
       </w:r>
     </w:p>
     <w:p>
@@ -775,7 +788,14 @@
           <w:i w:val="false"/>
           <w:iCs w:val="false"/>
         </w:rPr>
-        <w:t>#timezon install</w:t>
+        <w:t xml:space="preserve">      </w:t>
+      </w:r>
+      <w:r>
+        <w:rPr>
+          <w:i w:val="false"/>
+          <w:iCs w:val="false"/>
+        </w:rPr>
+        <w:t>cp /usr/share/zoneinfo/Asia/Seoul /etc/localtime &amp;&amp; \</w:t>
       </w:r>
     </w:p>
     <w:p>
@@ -789,7 +809,14 @@
           <w:i w:val="false"/>
           <w:iCs w:val="false"/>
         </w:rPr>
-        <w:t>RUN apk add tzdata &amp;&amp; \</w:t>
+        <w:t xml:space="preserve">      </w:t>
+      </w:r>
+      <w:r>
+        <w:rPr>
+          <w:i w:val="false"/>
+          <w:iCs w:val="false"/>
+        </w:rPr>
+        <w:t>echo 'Asia/Seoul' &gt; /etc/timezone &amp;&amp; \</w:t>
       </w:r>
     </w:p>
     <w:p>
@@ -810,7 +837,7 @@
           <w:i w:val="false"/>
           <w:iCs w:val="false"/>
         </w:rPr>
-        <w:t>cp /usr/share/zoneinfo/Asia/Seoul /etc/localtime &amp;&amp; \</w:t>
+        <w:t>apk del tzdata  &amp;&amp; \</w:t>
       </w:r>
     </w:p>
     <w:p>
@@ -831,7 +858,24 @@
           <w:i w:val="false"/>
           <w:iCs w:val="false"/>
         </w:rPr>
-        <w:t>echo 'Asia/Seoul' &gt; /etc/timezone &amp;&amp; \</w:t>
+        <w:t xml:space="preserve">apk add python </w:t>
+      </w:r>
+    </w:p>
+    <w:p>
+      <w:pPr>
+        <w:pStyle w:val="Normal"/>
+        <w:ind w:firstLine="195"/>
+        <w:rPr>
+          <w:i w:val="false"/>
+          <w:i w:val="false"/>
+          <w:iCs w:val="false"/>
+        </w:rPr>
+      </w:pPr>
+      <w:r>
+        <w:rPr>
+          <w:i w:val="false"/>
+          <w:iCs w:val="false"/>
+        </w:rPr>
       </w:r>
     </w:p>
     <w:p>
@@ -845,14 +889,7 @@
           <w:i w:val="false"/>
           <w:iCs w:val="false"/>
         </w:rPr>
-        <w:t xml:space="preserve">      </w:t>
-      </w:r>
-      <w:r>
-        <w:rPr>
-          <w:i w:val="false"/>
-          <w:iCs w:val="false"/>
-        </w:rPr>
-        <w:t>apk del tzdata  &amp;&amp; \</w:t>
+        <w:t>#create directory /www</w:t>
       </w:r>
     </w:p>
     <w:p>
@@ -866,62 +903,6 @@
           <w:i w:val="false"/>
           <w:iCs w:val="false"/>
         </w:rPr>
-        <w:t xml:space="preserve">      </w:t>
-      </w:r>
-      <w:r>
-        <w:rPr>
-          <w:i w:val="false"/>
-          <w:iCs w:val="false"/>
-        </w:rPr>
-        <w:t xml:space="preserve">apk add python </w:t>
-      </w:r>
-    </w:p>
-    <w:p>
-      <w:pPr>
-        <w:pStyle w:val="Normal"/>
-        <w:ind w:firstLine="195"/>
-        <w:rPr>
-          <w:i w:val="false"/>
-          <w:i w:val="false"/>
-          <w:iCs w:val="false"/>
-        </w:rPr>
-      </w:pPr>
-      <w:r>
-        <w:rPr/>
-      </w:r>
-    </w:p>
-    <w:p>
-      <w:pPr>
-        <w:pStyle w:val="Normal"/>
-        <w:ind w:firstLine="195"/>
-        <w:rPr/>
-      </w:pPr>
-      <w:r>
-        <w:rPr>
-          <w:i w:val="false"/>
-          <w:iCs w:val="false"/>
-        </w:rPr>
-        <w:t>#</w:t>
-      </w:r>
-      <w:r>
-        <w:rPr>
-          <w:i w:val="false"/>
-          <w:iCs w:val="false"/>
-        </w:rPr>
-        <w:t>create directory /www</w:t>
-      </w:r>
-    </w:p>
-    <w:p>
-      <w:pPr>
-        <w:pStyle w:val="Normal"/>
-        <w:ind w:firstLine="195"/>
-        <w:rPr/>
-      </w:pPr>
-      <w:r>
-        <w:rPr>
-          <w:i w:val="false"/>
-          <w:iCs w:val="false"/>
-        </w:rPr>
         <w:t>WORKDIR /www</w:t>
       </w:r>
     </w:p>
@@ -936,21 +917,27 @@
         </w:rPr>
       </w:pPr>
       <w:r>
-        <w:rPr/>
-      </w:r>
-    </w:p>
-    <w:p>
-      <w:pPr>
-        <w:pStyle w:val="Normal"/>
-        <w:ind w:firstLine="195"/>
-        <w:rPr>
-          <w:i w:val="false"/>
-          <w:i w:val="false"/>
-          <w:iCs w:val="false"/>
-        </w:rPr>
-      </w:pPr>
-      <w:r>
-        <w:rPr/>
+        <w:rPr>
+          <w:i w:val="false"/>
+          <w:iCs w:val="false"/>
+        </w:rPr>
+      </w:r>
+    </w:p>
+    <w:p>
+      <w:pPr>
+        <w:pStyle w:val="Normal"/>
+        <w:ind w:firstLine="195"/>
+        <w:rPr>
+          <w:i w:val="false"/>
+          <w:i w:val="false"/>
+          <w:iCs w:val="false"/>
+        </w:rPr>
+      </w:pPr>
+      <w:r>
+        <w:rPr>
+          <w:i w:val="false"/>
+          <w:iCs w:val="false"/>
+        </w:rPr>
       </w:r>
     </w:p>
     <w:p>
@@ -1155,14 +1142,7 @@
       <w:pPr>
         <w:pStyle w:val="Normal"/>
         <w:ind w:firstLine="195"/>
-        <w:rPr>
-          <w:b/>
-          <w:b/>
-          <w:bCs/>
-          <w:i w:val="false"/>
-          <w:i w:val="false"/>
-          <w:iCs w:val="false"/>
-        </w:rPr>
+        <w:rPr/>
       </w:pPr>
       <w:r>
         <w:rPr>
@@ -1233,13 +1213,38 @@
         <w:pStyle w:val="Normal"/>
         <w:ind w:firstLine="195"/>
         <w:rPr>
-          <w:b/>
-          <w:b/>
-          <w:bCs/>
-          <w:i w:val="false"/>
-          <w:i w:val="false"/>
-          <w:iCs w:val="false"/>
-        </w:rPr>
+          <w:b w:val="false"/>
+          <w:b w:val="false"/>
+          <w:bCs w:val="false"/>
+        </w:rPr>
+      </w:pPr>
+      <w:r>
+        <w:rPr>
+          <w:b w:val="false"/>
+          <w:bCs w:val="false"/>
+          <w:i w:val="false"/>
+          <w:iCs w:val="false"/>
+        </w:rPr>
+        <w:tab/>
+        <w:t>Git checkout -</w:t>
+      </w:r>
+      <w:r>
+        <w:rPr>
+          <w:b w:val="false"/>
+          <w:bCs w:val="false"/>
+          <w:i w:val="false"/>
+          <w:iCs w:val="false"/>
+          <w:strike w:val="false"/>
+          <w:dstrike w:val="false"/>
+        </w:rPr>
+        <w:t xml:space="preserve">b simpleweb </w:t>
+      </w:r>
+    </w:p>
+    <w:p>
+      <w:pPr>
+        <w:pStyle w:val="Normal"/>
+        <w:ind w:firstLine="195"/>
+        <w:rPr/>
       </w:pPr>
       <w:r>
         <w:rPr>
@@ -1310,13 +1315,68 @@
         <w:pStyle w:val="Normal"/>
         <w:ind w:firstLine="195"/>
         <w:rPr>
-          <w:b/>
-          <w:b/>
-          <w:bCs/>
-          <w:i w:val="false"/>
-          <w:i w:val="false"/>
-          <w:iCs w:val="false"/>
-        </w:rPr>
+          <w:b w:val="false"/>
+          <w:b w:val="false"/>
+          <w:bCs w:val="false"/>
+        </w:rPr>
+      </w:pPr>
+      <w:r>
+        <w:rPr>
+          <w:b w:val="false"/>
+          <w:bCs w:val="false"/>
+          <w:i w:val="false"/>
+          <w:iCs w:val="false"/>
+        </w:rPr>
+        <w:tab/>
+      </w:r>
+      <w:r>
+        <w:rPr>
+          <w:b w:val="false"/>
+          <w:bCs w:val="false"/>
+          <w:i w:val="false"/>
+          <w:iCs w:val="false"/>
+        </w:rPr>
+        <w:t>Git add . // git commit -</w:t>
+      </w:r>
+      <w:r>
+        <w:rPr>
+          <w:b w:val="false"/>
+          <w:bCs w:val="false"/>
+          <w:i w:val="false"/>
+          <w:iCs w:val="false"/>
+          <w:strike w:val="false"/>
+          <w:dstrike w:val="false"/>
+        </w:rPr>
+        <w:t>m “</w:t>
+      </w:r>
+      <w:r>
+        <w:rPr>
+          <w:b w:val="false"/>
+          <w:bCs w:val="false"/>
+          <w:i w:val="false"/>
+          <w:iCs w:val="false"/>
+          <w:strike w:val="false"/>
+          <w:dstrike w:val="false"/>
+        </w:rPr>
+        <w:t xml:space="preserve">메시지 내용” </w:t>
+      </w:r>
+      <w:r>
+        <w:rPr>
+          <w:b w:val="false"/>
+          <w:bCs w:val="false"/>
+          <w:i w:val="false"/>
+          <w:iCs w:val="false"/>
+          <w:strike w:val="false"/>
+          <w:dstrike w:val="false"/>
+        </w:rPr>
+        <w:t>// git push origin wimpleweb</w:t>
+      </w:r>
+    </w:p>
+    <w:p>
+      <w:pPr>
+        <w:pStyle w:val="Normal"/>
+        <w:ind w:firstLine="195"/>
+        <w:rPr/>
       </w:pPr>
       <w:r>
         <w:rPr>
@@ -1352,21 +1412,32 @@
           <w:i w:val="false"/>
           <w:iCs w:val="false"/>
         </w:rPr>
-        <w:t>를 만드세요</w:t>
-      </w:r>
-    </w:p>
-    <w:p>
-      <w:pPr>
-        <w:pStyle w:val="Normal"/>
-        <w:ind w:firstLine="195"/>
-        <w:rPr>
-          <w:b/>
-          <w:b/>
-          <w:bCs/>
-          <w:i w:val="false"/>
-          <w:i w:val="false"/>
-          <w:iCs w:val="false"/>
-        </w:rPr>
+        <w:t>를 만드세</w:t>
+      </w:r>
+      <w:r>
+        <w:rPr>
+          <w:b/>
+          <w:bCs/>
+          <w:i w:val="false"/>
+          <w:iCs w:val="false"/>
+        </w:rPr>
+        <w:t>요</w:t>
+      </w:r>
+      <w:r>
+        <w:rPr>
+          <w:b w:val="false"/>
+          <w:bCs w:val="false"/>
+          <w:i w:val="false"/>
+          <w:iCs w:val="false"/>
+        </w:rPr>
+        <w:tab/>
+      </w:r>
+    </w:p>
+    <w:p>
+      <w:pPr>
+        <w:pStyle w:val="Normal"/>
+        <w:ind w:firstLine="195"/>
+        <w:rPr/>
       </w:pPr>
       <w:r>
         <w:rPr>
@@ -1427,14 +1498,7 @@
       <w:pPr>
         <w:pStyle w:val="Normal"/>
         <w:ind w:firstLine="600"/>
-        <w:rPr>
-          <w:b/>
-          <w:b/>
-          <w:bCs/>
-          <w:i w:val="false"/>
-          <w:i w:val="false"/>
-          <w:iCs w:val="false"/>
-        </w:rPr>
+        <w:rPr/>
       </w:pPr>
       <w:r>
         <w:rPr>
@@ -1503,15 +1567,25 @@
     <w:p>
       <w:pPr>
         <w:pStyle w:val="Normal"/>
-        <w:ind w:firstLine="195"/>
-        <w:rPr>
-          <w:b/>
-          <w:b/>
-          <w:bCs/>
-          <w:i w:val="false"/>
-          <w:i w:val="false"/>
-          <w:iCs w:val="false"/>
-        </w:rPr>
+        <w:ind w:firstLine="600"/>
+        <w:rPr>
+          <w:i w:val="false"/>
+          <w:i w:val="false"/>
+          <w:iCs w:val="false"/>
+        </w:rPr>
+      </w:pPr>
+      <w:r>
+        <w:rPr>
+          <w:b w:val="false"/>
+          <w:bCs w:val="false"/>
+        </w:rPr>
+      </w:r>
+    </w:p>
+    <w:p>
+      <w:pPr>
+        <w:pStyle w:val="Normal"/>
+        <w:ind w:firstLine="195"/>
+        <w:rPr/>
       </w:pPr>
       <w:r>
         <w:rPr>
@@ -1558,21 +1632,76 @@
         </w:rPr>
         <w:t>.</w:t>
       </w:r>
+    </w:p>
+    <w:p>
+      <w:pPr>
+        <w:pStyle w:val="Style16"/>
+        <w:rPr>
+          <w:b/>
+          <w:b/>
+          <w:bCs/>
+          <w:i w:val="false"/>
+          <w:i w:val="false"/>
+          <w:iCs w:val="false"/>
+        </w:rPr>
+      </w:pPr>
+      <w:r>
+        <w:rPr/>
+        <w:drawing>
+          <wp:anchor behindDoc="0" distT="0" distB="0" distL="0" distR="0" simplePos="0" locked="0" layoutInCell="1" allowOverlap="1" relativeHeight="2">
+            <wp:simplePos x="0" y="0"/>
+            <wp:positionH relativeFrom="column">
+              <wp:align>center</wp:align>
+            </wp:positionH>
+            <wp:positionV relativeFrom="paragraph">
+              <wp:posOffset>635</wp:posOffset>
+            </wp:positionV>
+            <wp:extent cx="5731510" cy="1072515"/>
+            <wp:effectExtent l="0" t="0" r="0" b="0"/>
+            <wp:wrapSquare wrapText="largest"/>
+            <wp:docPr id="1" name="이미지1" descr=""/>
+            <wp:cNvGraphicFramePr>
+              <a:graphicFrameLocks xmlns:a="http://schemas.openxmlformats.org/drawingml/2006/main" noChangeAspect="1"/>
+            </wp:cNvGraphicFramePr>
+            <a:graphic xmlns:a="http://schemas.openxmlformats.org/drawingml/2006/main">
+              <a:graphicData uri="http://schemas.openxmlformats.org/drawingml/2006/picture">
+                <pic:pic xmlns:pic="http://schemas.openxmlformats.org/drawingml/2006/picture">
+                  <pic:nvPicPr>
+                    <pic:cNvPr id="1" name="이미지1" descr=""/>
+                    <pic:cNvPicPr>
+                      <a:picLocks noChangeAspect="1" noChangeArrowheads="1"/>
+                    </pic:cNvPicPr>
+                  </pic:nvPicPr>
+                  <pic:blipFill>
+                    <a:blip r:embed="rId2"/>
+                    <a:stretch>
+                      <a:fillRect/>
+                    </a:stretch>
+                  </pic:blipFill>
+                  <pic:spPr bwMode="auto">
+                    <a:xfrm>
+                      <a:off x="0" y="0"/>
+                      <a:ext cx="5731510" cy="1072515"/>
+                    </a:xfrm>
+                    <a:prstGeom prst="rect">
+                      <a:avLst/>
+                    </a:prstGeom>
+                  </pic:spPr>
+                </pic:pic>
+              </a:graphicData>
+            </a:graphic>
+          </wp:anchor>
+        </w:drawing>
+      </w:r>
       <w:bookmarkStart w:id="0" w:name="_GoBack"/>
-      <w:bookmarkEnd w:id="0"/>
-    </w:p>
-    <w:p>
-      <w:pPr>
-        <w:pStyle w:val="Normal"/>
-        <w:ind w:firstLine="195"/>
-        <w:rPr>
-          <w:b/>
-          <w:b/>
-          <w:bCs/>
-          <w:i w:val="false"/>
-          <w:i w:val="false"/>
-          <w:iCs w:val="false"/>
-        </w:rPr>
+      <w:bookmarkStart w:id="1" w:name="_GoBack"/>
+      <w:bookmarkEnd w:id="1"/>
+    </w:p>
+    <w:p>
+      <w:pPr>
+        <w:pStyle w:val="Normal"/>
+        <w:ind w:firstLine="195"/>
+        <w:rPr/>
       </w:pPr>
       <w:r>
         <w:rPr>
@@ -1654,6 +1783,23 @@
           <w:iCs w:val="false"/>
         </w:rPr>
         <w:t>.</w:t>
+      </w:r>
+    </w:p>
+    <w:p>
+      <w:pPr>
+        <w:pStyle w:val="Normal"/>
+        <w:ind w:firstLine="195"/>
+        <w:rPr>
+          <w:b/>
+          <w:b/>
+          <w:bCs/>
+          <w:i w:val="false"/>
+          <w:i w:val="false"/>
+          <w:iCs w:val="false"/>
+        </w:rPr>
+      </w:pPr>
+      <w:r>
+        <w:rPr/>
       </w:r>
     </w:p>
     <w:p>
